--- a/法令ファイル/鉱業抵当法/鉱業抵当法（明治三十八年法律第五十五号）.docx
+++ b/法令ファイル/鉱業抵当法/鉱業抵当法（明治三十八年法律第五十五号）.docx
@@ -40,103 +40,67 @@
     </w:p>
     <w:p>
       <w:pPr>
-        <w:pStyle w:val="Heading6"/>
+        <w:pStyle w:val="ListBullet"/>
         <w:ind w:left="880"/>
       </w:pPr>
       <w:r>
         <w:t>一</w:t>
-      </w:r>
-    </w:p>
-    <w:p>
-      <w:pPr>
-        <w:ind w:left="880"/>
-      </w:pPr>
-      <w:r>
+        <w:br/>
         <w:t>鉱業権</w:t>
       </w:r>
     </w:p>
     <w:p>
       <w:pPr>
-        <w:pStyle w:val="Heading6"/>
+        <w:pStyle w:val="ListBullet"/>
         <w:ind w:left="880"/>
       </w:pPr>
       <w:r>
         <w:t>二</w:t>
-      </w:r>
-    </w:p>
-    <w:p>
-      <w:pPr>
-        <w:ind w:left="880"/>
-      </w:pPr>
-      <w:r>
+        <w:br/>
         <w:t>土地及工作物</w:t>
       </w:r>
     </w:p>
     <w:p>
       <w:pPr>
-        <w:pStyle w:val="Heading6"/>
+        <w:pStyle w:val="ListBullet"/>
         <w:ind w:left="880"/>
       </w:pPr>
       <w:r>
         <w:t>三</w:t>
-      </w:r>
-    </w:p>
-    <w:p>
-      <w:pPr>
-        <w:ind w:left="880"/>
-      </w:pPr>
-      <w:r>
+        <w:br/>
         <w:t>地上権及土地ノ使用権</w:t>
       </w:r>
     </w:p>
     <w:p>
       <w:pPr>
-        <w:pStyle w:val="Heading6"/>
+        <w:pStyle w:val="ListBullet"/>
         <w:ind w:left="880"/>
       </w:pPr>
       <w:r>
         <w:t>四</w:t>
-      </w:r>
-    </w:p>
-    <w:p>
-      <w:pPr>
-        <w:ind w:left="880"/>
-      </w:pPr>
-      <w:r>
+        <w:br/>
         <w:t>賃貸人ノ承諾アルトキハ物ノ賃借権</w:t>
       </w:r>
     </w:p>
     <w:p>
       <w:pPr>
-        <w:pStyle w:val="Heading6"/>
+        <w:pStyle w:val="ListBullet"/>
         <w:ind w:left="880"/>
       </w:pPr>
       <w:r>
         <w:t>五</w:t>
-      </w:r>
-    </w:p>
-    <w:p>
-      <w:pPr>
-        <w:ind w:left="880"/>
-      </w:pPr>
-      <w:r>
+        <w:br/>
         <w:t>機械、器具、車輛、船舶、牛馬其ノ他ノ附属物</w:t>
       </w:r>
     </w:p>
     <w:p>
       <w:pPr>
-        <w:pStyle w:val="Heading6"/>
+        <w:pStyle w:val="ListBullet"/>
         <w:ind w:left="880"/>
       </w:pPr>
       <w:r>
         <w:t>六</w:t>
-      </w:r>
-    </w:p>
-    <w:p>
-      <w:pPr>
-        <w:ind w:left="880"/>
-      </w:pPr>
-      <w:r>
+        <w:br/>
         <w:t>工業所有権</w:t>
       </w:r>
     </w:p>
@@ -434,7 +398,7 @@
         <w:pStyle w:val="Heading1"/>
       </w:pPr>
       <w:r>
-        <w:t>附　則（昭和二五年一二月二〇日法律第二九〇号）</w:t>
+        <w:t>附則（昭和二五年一二月二〇日法律第二九〇号）</w:t>
       </w:r>
     </w:p>
     <w:p>
@@ -452,10 +416,22 @@
         <w:pStyle w:val="Heading1"/>
       </w:pPr>
       <w:r>
-        <w:t>附　則（昭和二七年六月一四日法律第一九二号）</w:t>
+        <w:t>附則（昭和二七年六月一四日法律第一九二号）</w:t>
       </w:r>
     </w:p>
     <w:p>
+      <w:pPr>
+        <w:pStyle w:val="Heading5"/>
+        <w:ind w:left="440"/>
+      </w:pPr>
+      <w:r>
+        <w:t>１</w:t>
+      </w:r>
+    </w:p>
+    <w:p>
+      <w:pPr>
+        <w:ind w:left="440"/>
+      </w:pPr>
       <w:r>
         <w:t>この法律は、公布の日から施行する。</w:t>
       </w:r>
@@ -589,10 +565,22 @@
         <w:pStyle w:val="Heading1"/>
       </w:pPr>
       <w:r>
-        <w:t>附　則（昭和五四年三月三〇日法律第五号）</w:t>
+        <w:t>附則（昭和五四年三月三〇日法律第五号）</w:t>
       </w:r>
     </w:p>
     <w:p>
+      <w:pPr>
+        <w:pStyle w:val="Heading5"/>
+        <w:ind w:left="440"/>
+      </w:pPr>
+      <w:r>
+        <w:t>１</w:t>
+      </w:r>
+    </w:p>
+    <w:p>
+      <w:pPr>
+        <w:ind w:left="440"/>
+      </w:pPr>
       <w:r>
         <w:t>この法律は、民事執行法（昭和五十四年法律第四号）の施行の日（昭和五十五年十月一日）から施行する。</w:t>
       </w:r>
@@ -641,7 +629,7 @@
         <w:pStyle w:val="Heading1"/>
       </w:pPr>
       <w:r>
-        <w:t>附　則（平成一一年一二月二二日法律第一六〇号）</w:t>
+        <w:t>附則（平成一一年一二月二二日法律第一六〇号）</w:t>
       </w:r>
     </w:p>
     <w:p>
@@ -655,23 +643,23 @@
     <w:p>
       <w:r>
         <w:t>この法律（第二条及び第三条を除く。）は、平成十三年一月六日から施行する。</w:t>
+        <w:br/>
+        <w:t>ただし、次の各号に掲げる規定は、当該各号に定める日から施行する。</w:t>
       </w:r>
     </w:p>
     <w:p>
       <w:pPr>
-        <w:pStyle w:val="Heading6"/>
+        <w:pStyle w:val="ListBullet"/>
         <w:ind w:left="880"/>
       </w:pPr>
       <w:r>
         <w:t>一</w:t>
-      </w:r>
-    </w:p>
-    <w:p>
-      <w:pPr>
-        <w:ind w:left="880"/>
-      </w:pPr>
-      <w:r>
+        <w:br/>
         <w:t>第九百九十五条（核原料物質、核燃料物質及び原子炉の規制に関する法律の一部を改正する法律附則の改正規定に係る部分に限る。）、第千三百五条、第千三百六条、第千三百二十四条第二項、第千三百二十六条第二項及び第千三百四十四条の規定</w:t>
+        <w:br/>
+        <w:br/>
+        <w:br/>
+        <w:t>公布の日</w:t>
       </w:r>
     </w:p>
     <w:p>
@@ -684,7 +672,7 @@
         <w:pStyle w:val="Heading1"/>
       </w:pPr>
       <w:r>
-        <w:t>附　則（平成二三年七月二二日法律第八四号）</w:t>
+        <w:t>附則（平成二三年七月二二日法律第八四号）</w:t>
       </w:r>
     </w:p>
     <w:p>
@@ -698,6 +686,8 @@
     <w:p>
       <w:r>
         <w:t>この法律は、公布の日から起算して六月を超えない範囲内において政令で定める日から施行する。</w:t>
+        <w:br/>
+        <w:t>ただし、附則第二十五条の規定は、公布の日から施行する。</w:t>
       </w:r>
     </w:p>
     <w:p>
@@ -793,7 +783,7 @@
     </w:pPr>
     <w:r>
       <w:tab/>
-      <w:t>WeGov v0.1 - FTS141</w:t>
+      <w:t>WeGov v0.2 - FTS141</w:t>
     </w:r>
   </w:p>
 </w:ftr>
